--- a/V-Cycle Process/1.0 Requirements/RequirementsReviewCheckList.docx
+++ b/V-Cycle Process/1.0 Requirements/RequirementsReviewCheckList.docx
@@ -25,7 +25,10 @@
         <w:pStyle w:val="Heading2"/>
       </w:pPr>
       <w:r>
-        <w:t>Initial Review</w:t>
+        <w:t>First Requirements</w:t>
+      </w:r>
+      <w:r>
+        <w:t xml:space="preserve"> Review</w:t>
       </w:r>
     </w:p>
     <w:tbl>
@@ -77,7 +80,13 @@
               <w:rPr>
                 <w:sz w:val="16"/>
               </w:rPr>
-              <w:t>4-01-2021</w:t>
+              <w:t>5</w:t>
+            </w:r>
+            <w:r>
+              <w:rPr>
+                <w:sz w:val="16"/>
+              </w:rPr>
+              <w:t>-01-2021</w:t>
             </w:r>
           </w:p>
         </w:tc>
@@ -121,7 +130,13 @@
               <w:rPr>
                 <w:sz w:val="16"/>
               </w:rPr>
-              <w:t>8 h</w:t>
+              <w:t>1</w:t>
+            </w:r>
+            <w:r>
+              <w:rPr>
+                <w:sz w:val="16"/>
+              </w:rPr>
+              <w:t xml:space="preserve"> h</w:t>
             </w:r>
           </w:p>
         </w:tc>
@@ -161,6 +176,12 @@
                 <w:sz w:val="16"/>
               </w:rPr>
             </w:pPr>
+            <w:r>
+              <w:rPr>
+                <w:sz w:val="16"/>
+              </w:rPr>
+              <w:t>Google Meet</w:t>
+            </w:r>
           </w:p>
         </w:tc>
       </w:tr>
@@ -203,7 +224,7 @@
               <w:rPr>
                 <w:sz w:val="16"/>
               </w:rPr>
-              <w:t>Open</w:t>
+              <w:t>Closed</w:t>
             </w:r>
           </w:p>
         </w:tc>
@@ -247,31 +268,13 @@
               <w:rPr>
                 <w:sz w:val="16"/>
               </w:rPr>
-              <w:t>S</w:t>
-            </w:r>
-            <w:r>
-              <w:rPr>
-                <w:sz w:val="16"/>
-              </w:rPr>
-              <w:t>W</w:t>
-            </w:r>
-            <w:r>
-              <w:rPr>
-                <w:sz w:val="16"/>
-              </w:rPr>
-              <w:t>R</w:t>
-            </w:r>
-            <w:r>
-              <w:rPr>
-                <w:sz w:val="16"/>
-              </w:rPr>
-              <w:t>_</w:t>
-            </w:r>
-            <w:r>
-              <w:rPr>
-                <w:sz w:val="16"/>
-              </w:rPr>
-              <w:t>&lt;DocumentName&gt;.doc</w:t>
+              <w:t>Traceability Matrix Template</w:t>
+            </w:r>
+            <w:r>
+              <w:rPr>
+                <w:sz w:val="16"/>
+              </w:rPr>
+              <w:t>.xls</w:t>
             </w:r>
           </w:p>
         </w:tc>
@@ -355,6 +358,12 @@
                 <w:sz w:val="16"/>
               </w:rPr>
             </w:pPr>
+            <w:r>
+              <w:rPr>
+                <w:sz w:val="16"/>
+              </w:rPr>
+              <w:t>R1</w:t>
+            </w:r>
           </w:p>
         </w:tc>
       </w:tr>
@@ -393,8 +402,24 @@
                 <w:sz w:val="16"/>
               </w:rPr>
             </w:pPr>
-            <w:bookmarkStart w:id="0" w:name="_GoBack"/>
-            <w:bookmarkEnd w:id="0"/>
+            <w:r>
+              <w:rPr>
+                <w:sz w:val="16"/>
+              </w:rPr>
+              <w:t>Jacob Val</w:t>
+            </w:r>
+            <w:r>
+              <w:rPr>
+                <w:sz w:val="16"/>
+              </w:rPr>
+              <w:t>a</w:t>
+            </w:r>
+            <w:r>
+              <w:rPr>
+                <w:sz w:val="16"/>
+              </w:rPr>
+              <w:t>dez</w:t>
+            </w:r>
           </w:p>
         </w:tc>
       </w:tr>
@@ -433,6 +458,12 @@
                 <w:sz w:val="16"/>
               </w:rPr>
             </w:pPr>
+            <w:r>
+              <w:rPr>
+                <w:sz w:val="16"/>
+              </w:rPr>
+              <w:t>Door Control Unit</w:t>
+            </w:r>
           </w:p>
         </w:tc>
       </w:tr>
@@ -471,6 +502,12 @@
                 <w:sz w:val="16"/>
               </w:rPr>
             </w:pPr>
+            <w:r>
+              <w:rPr>
+                <w:sz w:val="16"/>
+              </w:rPr>
+              <w:t>Requirement Summary Created</w:t>
+            </w:r>
           </w:p>
         </w:tc>
       </w:tr>
@@ -513,8 +550,8 @@
         <w:tblLook w:val="0000" w:firstRow="0" w:lastRow="0" w:firstColumn="0" w:lastColumn="0" w:noHBand="0" w:noVBand="0"/>
       </w:tblPr>
       <w:tblGrid>
-        <w:gridCol w:w="704"/>
-        <w:gridCol w:w="1559"/>
+        <w:gridCol w:w="562"/>
+        <w:gridCol w:w="1701"/>
         <w:gridCol w:w="5670"/>
         <w:gridCol w:w="1560"/>
         <w:gridCol w:w="2126"/>
@@ -523,7 +560,7 @@
       <w:tr>
         <w:tc>
           <w:tcPr>
-            <w:tcW w:w="704" w:type="dxa"/>
+            <w:tcW w:w="562" w:type="dxa"/>
             <w:shd w:val="clear" w:color="auto" w:fill="auto"/>
           </w:tcPr>
           <w:p>
@@ -542,7 +579,7 @@
         </w:tc>
         <w:tc>
           <w:tcPr>
-            <w:tcW w:w="1559" w:type="dxa"/>
+            <w:tcW w:w="1701" w:type="dxa"/>
             <w:shd w:val="clear" w:color="auto" w:fill="auto"/>
           </w:tcPr>
           <w:p>
@@ -646,7 +683,7 @@
       <w:tr>
         <w:tc>
           <w:tcPr>
-            <w:tcW w:w="704" w:type="dxa"/>
+            <w:tcW w:w="562" w:type="dxa"/>
             <w:shd w:val="clear" w:color="auto" w:fill="auto"/>
           </w:tcPr>
           <w:p>
@@ -657,7 +694,7 @@
         </w:tc>
         <w:tc>
           <w:tcPr>
-            <w:tcW w:w="1559" w:type="dxa"/>
+            <w:tcW w:w="1701" w:type="dxa"/>
             <w:shd w:val="clear" w:color="auto" w:fill="auto"/>
           </w:tcPr>
           <w:p/>
@@ -667,7 +704,13 @@
             <w:tcW w:w="5670" w:type="dxa"/>
             <w:shd w:val="clear" w:color="auto" w:fill="auto"/>
           </w:tcPr>
-          <w:p/>
+          <w:p>
+            <w:r>
+              <w:t>No comments from meeting review</w:t>
+            </w:r>
+            <w:bookmarkStart w:id="0" w:name="_GoBack"/>
+            <w:bookmarkEnd w:id="0"/>
+          </w:p>
         </w:tc>
         <w:tc>
           <w:tcPr>
@@ -694,7 +737,7 @@
       <w:tr>
         <w:tc>
           <w:tcPr>
-            <w:tcW w:w="704" w:type="dxa"/>
+            <w:tcW w:w="562" w:type="dxa"/>
             <w:shd w:val="clear" w:color="auto" w:fill="auto"/>
           </w:tcPr>
           <w:p>
@@ -705,7 +748,7 @@
         </w:tc>
         <w:tc>
           <w:tcPr>
-            <w:tcW w:w="1559" w:type="dxa"/>
+            <w:tcW w:w="1701" w:type="dxa"/>
             <w:shd w:val="clear" w:color="auto" w:fill="auto"/>
           </w:tcPr>
           <w:p/>
@@ -742,7 +785,7 @@
       <w:tr>
         <w:tc>
           <w:tcPr>
-            <w:tcW w:w="704" w:type="dxa"/>
+            <w:tcW w:w="562" w:type="dxa"/>
             <w:shd w:val="clear" w:color="auto" w:fill="auto"/>
           </w:tcPr>
           <w:p>
@@ -753,7 +796,7 @@
         </w:tc>
         <w:tc>
           <w:tcPr>
-            <w:tcW w:w="1559" w:type="dxa"/>
+            <w:tcW w:w="1701" w:type="dxa"/>
             <w:shd w:val="clear" w:color="auto" w:fill="auto"/>
           </w:tcPr>
           <w:p/>
@@ -796,7 +839,7 @@
       <w:tr>
         <w:tc>
           <w:tcPr>
-            <w:tcW w:w="704" w:type="dxa"/>
+            <w:tcW w:w="562" w:type="dxa"/>
             <w:shd w:val="clear" w:color="auto" w:fill="auto"/>
           </w:tcPr>
           <w:p>
@@ -807,7 +850,7 @@
         </w:tc>
         <w:tc>
           <w:tcPr>
-            <w:tcW w:w="1559" w:type="dxa"/>
+            <w:tcW w:w="1701" w:type="dxa"/>
             <w:shd w:val="clear" w:color="auto" w:fill="auto"/>
           </w:tcPr>
           <w:p/>
@@ -844,7 +887,7 @@
       <w:tr>
         <w:tc>
           <w:tcPr>
-            <w:tcW w:w="704" w:type="dxa"/>
+            <w:tcW w:w="562" w:type="dxa"/>
             <w:shd w:val="clear" w:color="auto" w:fill="auto"/>
           </w:tcPr>
           <w:p>
@@ -855,7 +898,7 @@
         </w:tc>
         <w:tc>
           <w:tcPr>
-            <w:tcW w:w="1559" w:type="dxa"/>
+            <w:tcW w:w="1701" w:type="dxa"/>
             <w:shd w:val="clear" w:color="auto" w:fill="auto"/>
           </w:tcPr>
           <w:p/>
@@ -892,7 +935,7 @@
       <w:tr>
         <w:tc>
           <w:tcPr>
-            <w:tcW w:w="704" w:type="dxa"/>
+            <w:tcW w:w="562" w:type="dxa"/>
             <w:shd w:val="clear" w:color="auto" w:fill="auto"/>
           </w:tcPr>
           <w:p>
@@ -903,7 +946,7 @@
         </w:tc>
         <w:tc>
           <w:tcPr>
-            <w:tcW w:w="1559" w:type="dxa"/>
+            <w:tcW w:w="1701" w:type="dxa"/>
             <w:shd w:val="clear" w:color="auto" w:fill="auto"/>
           </w:tcPr>
           <w:p/>
@@ -948,7 +991,7 @@
       <w:tr>
         <w:tc>
           <w:tcPr>
-            <w:tcW w:w="704" w:type="dxa"/>
+            <w:tcW w:w="562" w:type="dxa"/>
             <w:shd w:val="clear" w:color="auto" w:fill="auto"/>
           </w:tcPr>
           <w:p>
@@ -959,7 +1002,7 @@
         </w:tc>
         <w:tc>
           <w:tcPr>
-            <w:tcW w:w="1559" w:type="dxa"/>
+            <w:tcW w:w="1701" w:type="dxa"/>
             <w:shd w:val="clear" w:color="auto" w:fill="auto"/>
           </w:tcPr>
           <w:p/>
@@ -1034,18 +1077,22 @@
       </w:tblPr>
       <w:tblGrid>
         <w:gridCol w:w="704"/>
-        <w:gridCol w:w="5245"/>
-        <w:gridCol w:w="850"/>
-        <w:gridCol w:w="1843"/>
-        <w:gridCol w:w="2973"/>
+        <w:gridCol w:w="4820"/>
+        <w:gridCol w:w="1275"/>
+        <w:gridCol w:w="2552"/>
+        <w:gridCol w:w="2264"/>
         <w:gridCol w:w="1984"/>
       </w:tblGrid>
       <w:tr>
         <w:tc>
           <w:tcPr>
             <w:tcW w:w="704" w:type="dxa"/>
-          </w:tcPr>
-          <w:p>
+            <w:vAlign w:val="center"/>
+          </w:tcPr>
+          <w:p>
+            <w:pPr>
+              <w:jc w:val="center"/>
+            </w:pPr>
             <w:r>
               <w:t>No</w:t>
             </w:r>
@@ -1053,9 +1100,13 @@
         </w:tc>
         <w:tc>
           <w:tcPr>
-            <w:tcW w:w="5245" w:type="dxa"/>
-          </w:tcPr>
-          <w:p>
+            <w:tcW w:w="4820" w:type="dxa"/>
+            <w:vAlign w:val="center"/>
+          </w:tcPr>
+          <w:p>
+            <w:pPr>
+              <w:jc w:val="center"/>
+            </w:pPr>
             <w:r>
               <w:t>Description</w:t>
             </w:r>
@@ -1063,9 +1114,13 @@
         </w:tc>
         <w:tc>
           <w:tcPr>
-            <w:tcW w:w="850" w:type="dxa"/>
-          </w:tcPr>
-          <w:p>
+            <w:tcW w:w="1275" w:type="dxa"/>
+            <w:vAlign w:val="center"/>
+          </w:tcPr>
+          <w:p>
+            <w:pPr>
+              <w:jc w:val="center"/>
+            </w:pPr>
             <w:r>
               <w:t>OK / NOK / NR</w:t>
             </w:r>
@@ -1073,9 +1128,13 @@
         </w:tc>
         <w:tc>
           <w:tcPr>
-            <w:tcW w:w="1843" w:type="dxa"/>
-          </w:tcPr>
-          <w:p>
+            <w:tcW w:w="2552" w:type="dxa"/>
+            <w:vAlign w:val="center"/>
+          </w:tcPr>
+          <w:p>
+            <w:pPr>
+              <w:jc w:val="center"/>
+            </w:pPr>
             <w:r>
               <w:t>Comment</w:t>
             </w:r>
@@ -1083,14 +1142,21 @@
         </w:tc>
         <w:tc>
           <w:tcPr>
-            <w:tcW w:w="2973" w:type="dxa"/>
-          </w:tcPr>
-          <w:p>
+            <w:tcW w:w="2264" w:type="dxa"/>
+            <w:vAlign w:val="center"/>
+          </w:tcPr>
+          <w:p>
+            <w:pPr>
+              <w:jc w:val="center"/>
+            </w:pPr>
             <w:r>
               <w:t>Responsible person /</w:t>
             </w:r>
           </w:p>
           <w:p>
+            <w:pPr>
+              <w:jc w:val="center"/>
+            </w:pPr>
             <w:r>
               <w:t>Planned date for completion</w:t>
             </w:r>
@@ -1099,8 +1165,12 @@
         <w:tc>
           <w:tcPr>
             <w:tcW w:w="1984" w:type="dxa"/>
-          </w:tcPr>
-          <w:p>
+            <w:vAlign w:val="center"/>
+          </w:tcPr>
+          <w:p>
+            <w:pPr>
+              <w:jc w:val="center"/>
+            </w:pPr>
             <w:r>
               <w:t>Status</w:t>
             </w:r>
@@ -1111,8 +1181,12 @@
         <w:tc>
           <w:tcPr>
             <w:tcW w:w="704" w:type="dxa"/>
-          </w:tcPr>
-          <w:p>
+            <w:vAlign w:val="center"/>
+          </w:tcPr>
+          <w:p>
+            <w:pPr>
+              <w:jc w:val="center"/>
+            </w:pPr>
             <w:r>
               <w:t>1</w:t>
             </w:r>
@@ -1120,7 +1194,7 @@
         </w:tc>
         <w:tc>
           <w:tcPr>
-            <w:tcW w:w="5245" w:type="dxa"/>
+            <w:tcW w:w="4820" w:type="dxa"/>
             <w:vAlign w:val="center"/>
           </w:tcPr>
           <w:p>
@@ -1128,6 +1202,7 @@
               <w:tabs>
                 <w:tab w:val="left" w:pos="142"/>
               </w:tabs>
+              <w:jc w:val="center"/>
               <w:rPr>
                 <w:rFonts w:ascii="Arial" w:eastAsia="Times New Roman" w:hAnsi="Arial" w:cs="Arial"/>
                 <w:sz w:val="16"/>
@@ -1146,36 +1221,70 @@
         </w:tc>
         <w:tc>
           <w:tcPr>
-            <w:tcW w:w="850" w:type="dxa"/>
-          </w:tcPr>
-          <w:p/>
-        </w:tc>
-        <w:tc>
-          <w:tcPr>
-            <w:tcW w:w="1843" w:type="dxa"/>
-          </w:tcPr>
-          <w:p/>
-        </w:tc>
-        <w:tc>
-          <w:tcPr>
-            <w:tcW w:w="2973" w:type="dxa"/>
-          </w:tcPr>
-          <w:p/>
+            <w:tcW w:w="1275" w:type="dxa"/>
+            <w:vAlign w:val="center"/>
+          </w:tcPr>
+          <w:p>
+            <w:pPr>
+              <w:jc w:val="center"/>
+            </w:pPr>
+            <w:r>
+              <w:t>OK</w:t>
+            </w:r>
+          </w:p>
+        </w:tc>
+        <w:tc>
+          <w:tcPr>
+            <w:tcW w:w="2552" w:type="dxa"/>
+            <w:vAlign w:val="center"/>
+          </w:tcPr>
+          <w:p>
+            <w:pPr>
+              <w:jc w:val="center"/>
+            </w:pPr>
+            <w:r>
+              <w:t>The requirements list the original doc and reference ones.</w:t>
+            </w:r>
+          </w:p>
+        </w:tc>
+        <w:tc>
+          <w:tcPr>
+            <w:tcW w:w="2264" w:type="dxa"/>
+            <w:vAlign w:val="center"/>
+          </w:tcPr>
+          <w:p>
+            <w:pPr>
+              <w:jc w:val="center"/>
+            </w:pPr>
+            <w:r>
+              <w:t>N/A</w:t>
+            </w:r>
+          </w:p>
         </w:tc>
         <w:tc>
           <w:tcPr>
             <w:tcW w:w="1984" w:type="dxa"/>
-          </w:tcPr>
-          <w:p/>
+            <w:vAlign w:val="center"/>
+          </w:tcPr>
+          <w:p>
+            <w:pPr>
+              <w:jc w:val="center"/>
+            </w:pPr>
+            <w:r>
+              <w:t>Closed</w:t>
+            </w:r>
+          </w:p>
         </w:tc>
       </w:tr>
       <w:tr>
         <w:tc>
           <w:tcPr>
             <w:tcW w:w="704" w:type="dxa"/>
-          </w:tcPr>
-          <w:p>
-            <w:pPr>
+            <w:vAlign w:val="center"/>
+          </w:tcPr>
+          <w:p>
+            <w:pPr>
+              <w:jc w:val="center"/>
               <w:rPr>
                 <w:rFonts w:ascii="Arial" w:eastAsia="Times New Roman" w:hAnsi="Arial" w:cs="Arial"/>
                 <w:sz w:val="16"/>
@@ -1194,13 +1303,15 @@
         </w:tc>
         <w:tc>
           <w:tcPr>
-            <w:tcW w:w="5245" w:type="dxa"/>
+            <w:tcW w:w="4820" w:type="dxa"/>
+            <w:vAlign w:val="center"/>
           </w:tcPr>
           <w:p>
             <w:pPr>
               <w:tabs>
                 <w:tab w:val="left" w:pos="142"/>
               </w:tabs>
+              <w:jc w:val="center"/>
               <w:rPr>
                 <w:rFonts w:ascii="Arial" w:eastAsia="Times New Roman" w:hAnsi="Arial" w:cs="Arial"/>
                 <w:sz w:val="16"/>
@@ -1219,35 +1330,71 @@
         </w:tc>
         <w:tc>
           <w:tcPr>
-            <w:tcW w:w="850" w:type="dxa"/>
-          </w:tcPr>
-          <w:p/>
-        </w:tc>
-        <w:tc>
-          <w:tcPr>
-            <w:tcW w:w="1843" w:type="dxa"/>
-          </w:tcPr>
-          <w:p/>
-        </w:tc>
-        <w:tc>
-          <w:tcPr>
-            <w:tcW w:w="2973" w:type="dxa"/>
-          </w:tcPr>
-          <w:p/>
+            <w:tcW w:w="1275" w:type="dxa"/>
+            <w:vAlign w:val="center"/>
+          </w:tcPr>
+          <w:p>
+            <w:pPr>
+              <w:jc w:val="center"/>
+            </w:pPr>
+            <w:r>
+              <w:t>OK</w:t>
+            </w:r>
+          </w:p>
+        </w:tc>
+        <w:tc>
+          <w:tcPr>
+            <w:tcW w:w="2552" w:type="dxa"/>
+            <w:vAlign w:val="center"/>
+          </w:tcPr>
+          <w:p>
+            <w:pPr>
+              <w:jc w:val="center"/>
+            </w:pPr>
+            <w:r>
+              <w:t>No requirements are drafts.</w:t>
+            </w:r>
+          </w:p>
+        </w:tc>
+        <w:tc>
+          <w:tcPr>
+            <w:tcW w:w="2264" w:type="dxa"/>
+            <w:vAlign w:val="center"/>
+          </w:tcPr>
+          <w:p>
+            <w:pPr>
+              <w:jc w:val="center"/>
+            </w:pPr>
+            <w:r>
+              <w:t>N/A</w:t>
+            </w:r>
+          </w:p>
         </w:tc>
         <w:tc>
           <w:tcPr>
             <w:tcW w:w="1984" w:type="dxa"/>
-          </w:tcPr>
-          <w:p/>
+            <w:vAlign w:val="center"/>
+          </w:tcPr>
+          <w:p>
+            <w:pPr>
+              <w:jc w:val="center"/>
+            </w:pPr>
+            <w:r>
+              <w:t>Closed</w:t>
+            </w:r>
+          </w:p>
         </w:tc>
       </w:tr>
       <w:tr>
         <w:tc>
           <w:tcPr>
             <w:tcW w:w="704" w:type="dxa"/>
-          </w:tcPr>
-          <w:p>
+            <w:vAlign w:val="center"/>
+          </w:tcPr>
+          <w:p>
+            <w:pPr>
+              <w:jc w:val="center"/>
+            </w:pPr>
             <w:r>
               <w:t>3</w:t>
             </w:r>
@@ -1255,10 +1402,12 @@
         </w:tc>
         <w:tc>
           <w:tcPr>
-            <w:tcW w:w="5245" w:type="dxa"/>
-          </w:tcPr>
-          <w:p>
-            <w:pPr>
+            <w:tcW w:w="4820" w:type="dxa"/>
+            <w:vAlign w:val="center"/>
+          </w:tcPr>
+          <w:p>
+            <w:pPr>
+              <w:jc w:val="center"/>
               <w:rPr>
                 <w:rFonts w:ascii="Arial" w:eastAsia="Times New Roman" w:hAnsi="Arial" w:cs="Arial"/>
                 <w:sz w:val="16"/>
@@ -1271,41 +1420,93 @@
                 <w:sz w:val="16"/>
                 <w:szCs w:val="16"/>
               </w:rPr>
-              <w:t>Is the behaviour on all major events described (check within your project for the relevant major events)?</w:t>
-            </w:r>
-          </w:p>
-        </w:tc>
-        <w:tc>
-          <w:tcPr>
-            <w:tcW w:w="850" w:type="dxa"/>
-          </w:tcPr>
-          <w:p/>
-        </w:tc>
-        <w:tc>
-          <w:tcPr>
-            <w:tcW w:w="1843" w:type="dxa"/>
-          </w:tcPr>
-          <w:p/>
-        </w:tc>
-        <w:tc>
-          <w:tcPr>
-            <w:tcW w:w="2973" w:type="dxa"/>
-          </w:tcPr>
-          <w:p/>
+              <w:t xml:space="preserve">Is the </w:t>
+            </w:r>
+            <w:r>
+              <w:rPr>
+                <w:rFonts w:ascii="Arial" w:eastAsia="Times New Roman" w:hAnsi="Arial" w:cs="Arial"/>
+                <w:sz w:val="16"/>
+                <w:szCs w:val="16"/>
+              </w:rPr>
+              <w:t>behavior</w:t>
+            </w:r>
+            <w:r>
+              <w:rPr>
+                <w:rFonts w:ascii="Arial" w:eastAsia="Times New Roman" w:hAnsi="Arial" w:cs="Arial"/>
+                <w:sz w:val="16"/>
+                <w:szCs w:val="16"/>
+              </w:rPr>
+              <w:t xml:space="preserve"> on all major events described (check within your project for the relevant major events)?</w:t>
+            </w:r>
+          </w:p>
+        </w:tc>
+        <w:tc>
+          <w:tcPr>
+            <w:tcW w:w="1275" w:type="dxa"/>
+            <w:vAlign w:val="center"/>
+          </w:tcPr>
+          <w:p>
+            <w:pPr>
+              <w:jc w:val="center"/>
+            </w:pPr>
+            <w:r>
+              <w:t>OK</w:t>
+            </w:r>
+          </w:p>
+        </w:tc>
+        <w:tc>
+          <w:tcPr>
+            <w:tcW w:w="2552" w:type="dxa"/>
+            <w:vAlign w:val="center"/>
+          </w:tcPr>
+          <w:p>
+            <w:pPr>
+              <w:jc w:val="center"/>
+            </w:pPr>
+            <w:r>
+              <w:t>All major events are given by the requirements.</w:t>
+            </w:r>
+          </w:p>
+        </w:tc>
+        <w:tc>
+          <w:tcPr>
+            <w:tcW w:w="2264" w:type="dxa"/>
+            <w:vAlign w:val="center"/>
+          </w:tcPr>
+          <w:p>
+            <w:pPr>
+              <w:jc w:val="center"/>
+            </w:pPr>
+            <w:r>
+              <w:t>N/A</w:t>
+            </w:r>
+          </w:p>
         </w:tc>
         <w:tc>
           <w:tcPr>
             <w:tcW w:w="1984" w:type="dxa"/>
-          </w:tcPr>
-          <w:p/>
+            <w:vAlign w:val="center"/>
+          </w:tcPr>
+          <w:p>
+            <w:pPr>
+              <w:jc w:val="center"/>
+            </w:pPr>
+            <w:r>
+              <w:t>Closed</w:t>
+            </w:r>
+          </w:p>
         </w:tc>
       </w:tr>
       <w:tr>
         <w:tc>
           <w:tcPr>
             <w:tcW w:w="704" w:type="dxa"/>
-          </w:tcPr>
-          <w:p>
+            <w:vAlign w:val="center"/>
+          </w:tcPr>
+          <w:p>
+            <w:pPr>
+              <w:jc w:val="center"/>
+            </w:pPr>
             <w:r>
               <w:t>4</w:t>
             </w:r>
@@ -1313,12 +1514,14 @@
         </w:tc>
         <w:tc>
           <w:tcPr>
-            <w:tcW w:w="5245" w:type="dxa"/>
+            <w:tcW w:w="4820" w:type="dxa"/>
+            <w:vAlign w:val="center"/>
           </w:tcPr>
           <w:p>
             <w:pPr>
               <w:pStyle w:val="NormalIndent"/>
               <w:ind w:left="0"/>
+              <w:jc w:val="center"/>
               <w:rPr>
                 <w:rFonts w:cs="Arial"/>
                 <w:sz w:val="16"/>
@@ -1339,35 +1542,71 @@
         </w:tc>
         <w:tc>
           <w:tcPr>
-            <w:tcW w:w="850" w:type="dxa"/>
-          </w:tcPr>
-          <w:p/>
-        </w:tc>
-        <w:tc>
-          <w:tcPr>
-            <w:tcW w:w="1843" w:type="dxa"/>
-          </w:tcPr>
-          <w:p/>
-        </w:tc>
-        <w:tc>
-          <w:tcPr>
-            <w:tcW w:w="2973" w:type="dxa"/>
-          </w:tcPr>
-          <w:p/>
+            <w:tcW w:w="1275" w:type="dxa"/>
+            <w:vAlign w:val="center"/>
+          </w:tcPr>
+          <w:p>
+            <w:pPr>
+              <w:jc w:val="center"/>
+            </w:pPr>
+            <w:r>
+              <w:t>OK</w:t>
+            </w:r>
+          </w:p>
+        </w:tc>
+        <w:tc>
+          <w:tcPr>
+            <w:tcW w:w="2552" w:type="dxa"/>
+            <w:vAlign w:val="center"/>
+          </w:tcPr>
+          <w:p>
+            <w:pPr>
+              <w:jc w:val="center"/>
+            </w:pPr>
+            <w:r>
+              <w:t>Implementation requirements exist.</w:t>
+            </w:r>
+          </w:p>
+        </w:tc>
+        <w:tc>
+          <w:tcPr>
+            <w:tcW w:w="2264" w:type="dxa"/>
+            <w:vAlign w:val="center"/>
+          </w:tcPr>
+          <w:p>
+            <w:pPr>
+              <w:jc w:val="center"/>
+            </w:pPr>
+            <w:r>
+              <w:t>N/A</w:t>
+            </w:r>
+          </w:p>
         </w:tc>
         <w:tc>
           <w:tcPr>
             <w:tcW w:w="1984" w:type="dxa"/>
-          </w:tcPr>
-          <w:p/>
+            <w:vAlign w:val="center"/>
+          </w:tcPr>
+          <w:p>
+            <w:pPr>
+              <w:jc w:val="center"/>
+            </w:pPr>
+            <w:r>
+              <w:t>Closed</w:t>
+            </w:r>
+          </w:p>
         </w:tc>
       </w:tr>
       <w:tr>
         <w:tc>
           <w:tcPr>
             <w:tcW w:w="704" w:type="dxa"/>
-          </w:tcPr>
-          <w:p>
+            <w:vAlign w:val="center"/>
+          </w:tcPr>
+          <w:p>
+            <w:pPr>
+              <w:jc w:val="center"/>
+            </w:pPr>
             <w:r>
               <w:t>5</w:t>
             </w:r>
@@ -1375,11 +1614,12 @@
         </w:tc>
         <w:tc>
           <w:tcPr>
-            <w:tcW w:w="5245" w:type="dxa"/>
-            <w:vAlign w:val="center"/>
-          </w:tcPr>
-          <w:p>
-            <w:pPr>
+            <w:tcW w:w="4820" w:type="dxa"/>
+            <w:vAlign w:val="center"/>
+          </w:tcPr>
+          <w:p>
+            <w:pPr>
+              <w:jc w:val="center"/>
               <w:rPr>
                 <w:rFonts w:ascii="Arial" w:eastAsia="Times New Roman" w:hAnsi="Arial" w:cs="Arial"/>
                 <w:sz w:val="16"/>
@@ -1392,41 +1632,77 @@
                 <w:sz w:val="16"/>
                 <w:szCs w:val="16"/>
               </w:rPr>
-              <w:t xml:space="preserve">Can the feature be configured? If yes: Is it described how this is done? </w:t>
-            </w:r>
-          </w:p>
-        </w:tc>
-        <w:tc>
-          <w:tcPr>
-            <w:tcW w:w="850" w:type="dxa"/>
-          </w:tcPr>
-          <w:p/>
-        </w:tc>
-        <w:tc>
-          <w:tcPr>
-            <w:tcW w:w="1843" w:type="dxa"/>
-          </w:tcPr>
-          <w:p/>
-        </w:tc>
-        <w:tc>
-          <w:tcPr>
-            <w:tcW w:w="2973" w:type="dxa"/>
-          </w:tcPr>
-          <w:p/>
+              <w:t>Can the feature be configured? If yes: Is it described how this is done?</w:t>
+            </w:r>
+          </w:p>
+        </w:tc>
+        <w:tc>
+          <w:tcPr>
+            <w:tcW w:w="1275" w:type="dxa"/>
+            <w:vAlign w:val="center"/>
+          </w:tcPr>
+          <w:p>
+            <w:pPr>
+              <w:jc w:val="center"/>
+            </w:pPr>
+            <w:r>
+              <w:t>OK</w:t>
+            </w:r>
+          </w:p>
+        </w:tc>
+        <w:tc>
+          <w:tcPr>
+            <w:tcW w:w="2552" w:type="dxa"/>
+            <w:vAlign w:val="center"/>
+          </w:tcPr>
+          <w:p>
+            <w:pPr>
+              <w:jc w:val="center"/>
+            </w:pPr>
+            <w:r>
+              <w:t>Configuration requirements are present.</w:t>
+            </w:r>
+          </w:p>
+        </w:tc>
+        <w:tc>
+          <w:tcPr>
+            <w:tcW w:w="2264" w:type="dxa"/>
+            <w:vAlign w:val="center"/>
+          </w:tcPr>
+          <w:p>
+            <w:pPr>
+              <w:jc w:val="center"/>
+            </w:pPr>
+            <w:r>
+              <w:t>N/A</w:t>
+            </w:r>
+          </w:p>
         </w:tc>
         <w:tc>
           <w:tcPr>
             <w:tcW w:w="1984" w:type="dxa"/>
-          </w:tcPr>
-          <w:p/>
+            <w:vAlign w:val="center"/>
+          </w:tcPr>
+          <w:p>
+            <w:pPr>
+              <w:jc w:val="center"/>
+            </w:pPr>
+            <w:r>
+              <w:t>Closed</w:t>
+            </w:r>
+          </w:p>
         </w:tc>
       </w:tr>
       <w:tr>
         <w:tc>
           <w:tcPr>
             <w:tcW w:w="704" w:type="dxa"/>
-          </w:tcPr>
-          <w:p>
+            <w:vAlign w:val="center"/>
+          </w:tcPr>
+          <w:p>
+            <w:pPr>
+              <w:jc w:val="center"/>
+            </w:pPr>
             <w:r>
               <w:t>6</w:t>
             </w:r>
@@ -1434,13 +1710,14 @@
         </w:tc>
         <w:tc>
           <w:tcPr>
-            <w:tcW w:w="5245" w:type="dxa"/>
+            <w:tcW w:w="4820" w:type="dxa"/>
             <w:vAlign w:val="center"/>
           </w:tcPr>
           <w:p>
             <w:pPr>
               <w:pStyle w:val="NormalIndent"/>
               <w:ind w:left="0"/>
+              <w:jc w:val="center"/>
               <w:rPr>
                 <w:rFonts w:cs="Arial"/>
                 <w:sz w:val="16"/>
@@ -1472,6 +1749,7 @@
             <w:pPr>
               <w:pStyle w:val="NormalIndent"/>
               <w:ind w:left="0"/>
+              <w:jc w:val="center"/>
               <w:rPr>
                 <w:rFonts w:cs="Arial"/>
                 <w:sz w:val="16"/>
@@ -1486,41 +1764,77 @@
                 <w:szCs w:val="16"/>
                 <w:lang w:val="en-US"/>
               </w:rPr>
-              <w:t xml:space="preserve">Are the tolerances of data determined (e.g. all timer-values have a tolerance of +/-10%)? </w:t>
-            </w:r>
-          </w:p>
-        </w:tc>
-        <w:tc>
-          <w:tcPr>
-            <w:tcW w:w="850" w:type="dxa"/>
-          </w:tcPr>
-          <w:p/>
-        </w:tc>
-        <w:tc>
-          <w:tcPr>
-            <w:tcW w:w="1843" w:type="dxa"/>
-          </w:tcPr>
-          <w:p/>
-        </w:tc>
-        <w:tc>
-          <w:tcPr>
-            <w:tcW w:w="2973" w:type="dxa"/>
-          </w:tcPr>
-          <w:p/>
+              <w:t>Are the tolerances of data determined (e.g. all timer-values have a tolerance of +/-10%)?</w:t>
+            </w:r>
+          </w:p>
+        </w:tc>
+        <w:tc>
+          <w:tcPr>
+            <w:tcW w:w="1275" w:type="dxa"/>
+            <w:vAlign w:val="center"/>
+          </w:tcPr>
+          <w:p>
+            <w:pPr>
+              <w:jc w:val="center"/>
+            </w:pPr>
+            <w:r>
+              <w:t>OK</w:t>
+            </w:r>
+          </w:p>
+        </w:tc>
+        <w:tc>
+          <w:tcPr>
+            <w:tcW w:w="2552" w:type="dxa"/>
+            <w:vAlign w:val="center"/>
+          </w:tcPr>
+          <w:p>
+            <w:pPr>
+              <w:jc w:val="center"/>
+            </w:pPr>
+            <w:r>
+              <w:t>Resolution are specified in the requirements.</w:t>
+            </w:r>
+          </w:p>
+        </w:tc>
+        <w:tc>
+          <w:tcPr>
+            <w:tcW w:w="2264" w:type="dxa"/>
+            <w:vAlign w:val="center"/>
+          </w:tcPr>
+          <w:p>
+            <w:pPr>
+              <w:jc w:val="center"/>
+            </w:pPr>
+            <w:r>
+              <w:t>N/A</w:t>
+            </w:r>
+          </w:p>
         </w:tc>
         <w:tc>
           <w:tcPr>
             <w:tcW w:w="1984" w:type="dxa"/>
-          </w:tcPr>
-          <w:p/>
+            <w:vAlign w:val="center"/>
+          </w:tcPr>
+          <w:p>
+            <w:pPr>
+              <w:jc w:val="center"/>
+            </w:pPr>
+            <w:r>
+              <w:t>Closed</w:t>
+            </w:r>
+          </w:p>
         </w:tc>
       </w:tr>
       <w:tr>
         <w:tc>
           <w:tcPr>
             <w:tcW w:w="704" w:type="dxa"/>
-          </w:tcPr>
-          <w:p>
+            <w:vAlign w:val="center"/>
+          </w:tcPr>
+          <w:p>
+            <w:pPr>
+              <w:jc w:val="center"/>
+            </w:pPr>
             <w:r>
               <w:t>7</w:t>
             </w:r>
@@ -1528,12 +1842,14 @@
         </w:tc>
         <w:tc>
           <w:tcPr>
-            <w:tcW w:w="5245" w:type="dxa"/>
+            <w:tcW w:w="4820" w:type="dxa"/>
+            <w:vAlign w:val="center"/>
           </w:tcPr>
           <w:p>
             <w:pPr>
               <w:pStyle w:val="NormalIndent"/>
               <w:ind w:left="0"/>
+              <w:jc w:val="center"/>
               <w:rPr>
                 <w:rFonts w:cs="Arial"/>
                 <w:sz w:val="16"/>
@@ -1548,41 +1864,77 @@
                 <w:szCs w:val="16"/>
                 <w:lang w:val="en-US"/>
               </w:rPr>
-              <w:t xml:space="preserve">Are all debounce times (e.g. inputs, failure conditions …) determined? </w:t>
-            </w:r>
-          </w:p>
-        </w:tc>
-        <w:tc>
-          <w:tcPr>
-            <w:tcW w:w="850" w:type="dxa"/>
-          </w:tcPr>
-          <w:p/>
-        </w:tc>
-        <w:tc>
-          <w:tcPr>
-            <w:tcW w:w="1843" w:type="dxa"/>
-          </w:tcPr>
-          <w:p/>
-        </w:tc>
-        <w:tc>
-          <w:tcPr>
-            <w:tcW w:w="2973" w:type="dxa"/>
-          </w:tcPr>
-          <w:p/>
+              <w:t>Are all debounce times (e.g. inputs, failure conditions …) determined?</w:t>
+            </w:r>
+          </w:p>
+        </w:tc>
+        <w:tc>
+          <w:tcPr>
+            <w:tcW w:w="1275" w:type="dxa"/>
+            <w:vAlign w:val="center"/>
+          </w:tcPr>
+          <w:p>
+            <w:pPr>
+              <w:jc w:val="center"/>
+            </w:pPr>
+            <w:r>
+              <w:t>OK</w:t>
+            </w:r>
+          </w:p>
+        </w:tc>
+        <w:tc>
+          <w:tcPr>
+            <w:tcW w:w="2552" w:type="dxa"/>
+            <w:vAlign w:val="center"/>
+          </w:tcPr>
+          <w:p>
+            <w:pPr>
+              <w:jc w:val="center"/>
+            </w:pPr>
+            <w:r>
+              <w:t>All debounce mechanism are given by requirements.</w:t>
+            </w:r>
+          </w:p>
+        </w:tc>
+        <w:tc>
+          <w:tcPr>
+            <w:tcW w:w="2264" w:type="dxa"/>
+            <w:vAlign w:val="center"/>
+          </w:tcPr>
+          <w:p>
+            <w:pPr>
+              <w:jc w:val="center"/>
+            </w:pPr>
+            <w:r>
+              <w:t>N/A</w:t>
+            </w:r>
+          </w:p>
         </w:tc>
         <w:tc>
           <w:tcPr>
             <w:tcW w:w="1984" w:type="dxa"/>
-          </w:tcPr>
-          <w:p/>
+            <w:vAlign w:val="center"/>
+          </w:tcPr>
+          <w:p>
+            <w:pPr>
+              <w:jc w:val="center"/>
+            </w:pPr>
+            <w:r>
+              <w:t>Closed</w:t>
+            </w:r>
+          </w:p>
         </w:tc>
       </w:tr>
       <w:tr>
         <w:tc>
           <w:tcPr>
             <w:tcW w:w="704" w:type="dxa"/>
-          </w:tcPr>
-          <w:p>
+            <w:vAlign w:val="center"/>
+          </w:tcPr>
+          <w:p>
+            <w:pPr>
+              <w:jc w:val="center"/>
+            </w:pPr>
             <w:r>
               <w:t>8</w:t>
             </w:r>
@@ -1590,13 +1942,14 @@
         </w:tc>
         <w:tc>
           <w:tcPr>
-            <w:tcW w:w="5245" w:type="dxa"/>
+            <w:tcW w:w="4820" w:type="dxa"/>
             <w:vAlign w:val="center"/>
           </w:tcPr>
           <w:p>
             <w:pPr>
               <w:pStyle w:val="NormalIndent"/>
               <w:ind w:left="0"/>
+              <w:jc w:val="center"/>
               <w:rPr>
                 <w:rFonts w:cs="Arial"/>
                 <w:sz w:val="16"/>
@@ -1611,41 +1964,77 @@
                 <w:szCs w:val="16"/>
                 <w:lang w:val="en-US"/>
               </w:rPr>
-              <w:t>Is behaviour on power modes, resets, priority taken into account?</w:t>
-            </w:r>
-          </w:p>
-        </w:tc>
-        <w:tc>
-          <w:tcPr>
-            <w:tcW w:w="850" w:type="dxa"/>
-          </w:tcPr>
-          <w:p/>
-        </w:tc>
-        <w:tc>
-          <w:tcPr>
-            <w:tcW w:w="1843" w:type="dxa"/>
-          </w:tcPr>
-          <w:p/>
-        </w:tc>
-        <w:tc>
-          <w:tcPr>
-            <w:tcW w:w="2973" w:type="dxa"/>
-          </w:tcPr>
-          <w:p/>
+              <w:t>Is behavior on power modes, resets, priority taken into account?</w:t>
+            </w:r>
+          </w:p>
+        </w:tc>
+        <w:tc>
+          <w:tcPr>
+            <w:tcW w:w="1275" w:type="dxa"/>
+            <w:vAlign w:val="center"/>
+          </w:tcPr>
+          <w:p>
+            <w:pPr>
+              <w:jc w:val="center"/>
+            </w:pPr>
+            <w:r>
+              <w:t>OK</w:t>
+            </w:r>
+          </w:p>
+        </w:tc>
+        <w:tc>
+          <w:tcPr>
+            <w:tcW w:w="2552" w:type="dxa"/>
+            <w:vAlign w:val="center"/>
+          </w:tcPr>
+          <w:p>
+            <w:pPr>
+              <w:jc w:val="center"/>
+            </w:pPr>
+            <w:r>
+              <w:t>Some requirements specify the Power Mode.</w:t>
+            </w:r>
+          </w:p>
+        </w:tc>
+        <w:tc>
+          <w:tcPr>
+            <w:tcW w:w="2264" w:type="dxa"/>
+            <w:vAlign w:val="center"/>
+          </w:tcPr>
+          <w:p>
+            <w:pPr>
+              <w:jc w:val="center"/>
+            </w:pPr>
+            <w:r>
+              <w:t>N/A</w:t>
+            </w:r>
+          </w:p>
         </w:tc>
         <w:tc>
           <w:tcPr>
             <w:tcW w:w="1984" w:type="dxa"/>
-          </w:tcPr>
-          <w:p/>
+            <w:vAlign w:val="center"/>
+          </w:tcPr>
+          <w:p>
+            <w:pPr>
+              <w:jc w:val="center"/>
+            </w:pPr>
+            <w:r>
+              <w:t>Closed</w:t>
+            </w:r>
+          </w:p>
         </w:tc>
       </w:tr>
       <w:tr>
         <w:tc>
           <w:tcPr>
             <w:tcW w:w="704" w:type="dxa"/>
-          </w:tcPr>
-          <w:p>
+            <w:vAlign w:val="center"/>
+          </w:tcPr>
+          <w:p>
+            <w:pPr>
+              <w:jc w:val="center"/>
+            </w:pPr>
             <w:r>
               <w:t>9</w:t>
             </w:r>
@@ -1653,13 +2042,15 @@
         </w:tc>
         <w:tc>
           <w:tcPr>
-            <w:tcW w:w="5245" w:type="dxa"/>
+            <w:tcW w:w="4820" w:type="dxa"/>
+            <w:vAlign w:val="center"/>
           </w:tcPr>
           <w:p>
             <w:pPr>
               <w:tabs>
                 <w:tab w:val="left" w:pos="142"/>
               </w:tabs>
+              <w:jc w:val="center"/>
               <w:rPr>
                 <w:rFonts w:ascii="Arial" w:eastAsia="Times New Roman" w:hAnsi="Arial" w:cs="Arial"/>
                 <w:sz w:val="16"/>
@@ -1680,6 +2071,7 @@
               <w:tabs>
                 <w:tab w:val="left" w:pos="142"/>
               </w:tabs>
+              <w:jc w:val="center"/>
               <w:rPr>
                 <w:rFonts w:ascii="Arial" w:eastAsia="Times New Roman" w:hAnsi="Arial" w:cs="Arial"/>
                 <w:sz w:val="16"/>
@@ -1698,35 +2090,71 @@
         </w:tc>
         <w:tc>
           <w:tcPr>
-            <w:tcW w:w="850" w:type="dxa"/>
-          </w:tcPr>
-          <w:p/>
-        </w:tc>
-        <w:tc>
-          <w:tcPr>
-            <w:tcW w:w="1843" w:type="dxa"/>
-          </w:tcPr>
-          <w:p/>
-        </w:tc>
-        <w:tc>
-          <w:tcPr>
-            <w:tcW w:w="2973" w:type="dxa"/>
-          </w:tcPr>
-          <w:p/>
+            <w:tcW w:w="1275" w:type="dxa"/>
+            <w:vAlign w:val="center"/>
+          </w:tcPr>
+          <w:p>
+            <w:pPr>
+              <w:jc w:val="center"/>
+            </w:pPr>
+            <w:r>
+              <w:t>OK</w:t>
+            </w:r>
+          </w:p>
+        </w:tc>
+        <w:tc>
+          <w:tcPr>
+            <w:tcW w:w="2552" w:type="dxa"/>
+            <w:vAlign w:val="center"/>
+          </w:tcPr>
+          <w:p>
+            <w:pPr>
+              <w:jc w:val="center"/>
+            </w:pPr>
+            <w:r>
+              <w:t>Hw-SW integration is provided</w:t>
+            </w:r>
+          </w:p>
+        </w:tc>
+        <w:tc>
+          <w:tcPr>
+            <w:tcW w:w="2264" w:type="dxa"/>
+            <w:vAlign w:val="center"/>
+          </w:tcPr>
+          <w:p>
+            <w:pPr>
+              <w:jc w:val="center"/>
+            </w:pPr>
+            <w:r>
+              <w:t>N/A</w:t>
+            </w:r>
+          </w:p>
         </w:tc>
         <w:tc>
           <w:tcPr>
             <w:tcW w:w="1984" w:type="dxa"/>
-          </w:tcPr>
-          <w:p/>
+            <w:vAlign w:val="center"/>
+          </w:tcPr>
+          <w:p>
+            <w:pPr>
+              <w:jc w:val="center"/>
+            </w:pPr>
+            <w:r>
+              <w:t>Closed</w:t>
+            </w:r>
+          </w:p>
         </w:tc>
       </w:tr>
       <w:tr>
         <w:tc>
           <w:tcPr>
             <w:tcW w:w="704" w:type="dxa"/>
-          </w:tcPr>
-          <w:p>
+            <w:vAlign w:val="center"/>
+          </w:tcPr>
+          <w:p>
+            <w:pPr>
+              <w:jc w:val="center"/>
+            </w:pPr>
             <w:r>
               <w:t>10</w:t>
             </w:r>
@@ -1734,12 +2162,14 @@
         </w:tc>
         <w:tc>
           <w:tcPr>
-            <w:tcW w:w="5245" w:type="dxa"/>
+            <w:tcW w:w="4820" w:type="dxa"/>
+            <w:vAlign w:val="center"/>
           </w:tcPr>
           <w:p>
             <w:pPr>
               <w:pStyle w:val="NormalIndent"/>
               <w:ind w:left="0"/>
+              <w:jc w:val="center"/>
               <w:rPr>
                 <w:rFonts w:cs="Arial"/>
                 <w:sz w:val="16"/>
@@ -1760,35 +2190,71 @@
         </w:tc>
         <w:tc>
           <w:tcPr>
-            <w:tcW w:w="850" w:type="dxa"/>
-          </w:tcPr>
-          <w:p/>
-        </w:tc>
-        <w:tc>
-          <w:tcPr>
-            <w:tcW w:w="1843" w:type="dxa"/>
-          </w:tcPr>
-          <w:p/>
-        </w:tc>
-        <w:tc>
-          <w:tcPr>
-            <w:tcW w:w="2973" w:type="dxa"/>
-          </w:tcPr>
-          <w:p/>
+            <w:tcW w:w="1275" w:type="dxa"/>
+            <w:vAlign w:val="center"/>
+          </w:tcPr>
+          <w:p>
+            <w:pPr>
+              <w:jc w:val="center"/>
+            </w:pPr>
+            <w:r>
+              <w:t>OK</w:t>
+            </w:r>
+          </w:p>
+        </w:tc>
+        <w:tc>
+          <w:tcPr>
+            <w:tcW w:w="2552" w:type="dxa"/>
+            <w:vAlign w:val="center"/>
+          </w:tcPr>
+          <w:p>
+            <w:pPr>
+              <w:jc w:val="center"/>
+            </w:pPr>
+            <w:r>
+              <w:t>All Requirements are covered.</w:t>
+            </w:r>
+          </w:p>
+        </w:tc>
+        <w:tc>
+          <w:tcPr>
+            <w:tcW w:w="2264" w:type="dxa"/>
+            <w:vAlign w:val="center"/>
+          </w:tcPr>
+          <w:p>
+            <w:pPr>
+              <w:jc w:val="center"/>
+            </w:pPr>
+            <w:r>
+              <w:t>N/A</w:t>
+            </w:r>
+          </w:p>
         </w:tc>
         <w:tc>
           <w:tcPr>
             <w:tcW w:w="1984" w:type="dxa"/>
-          </w:tcPr>
-          <w:p/>
+            <w:vAlign w:val="center"/>
+          </w:tcPr>
+          <w:p>
+            <w:pPr>
+              <w:jc w:val="center"/>
+            </w:pPr>
+            <w:r>
+              <w:t>Closed</w:t>
+            </w:r>
+          </w:p>
         </w:tc>
       </w:tr>
       <w:tr>
         <w:tc>
           <w:tcPr>
             <w:tcW w:w="704" w:type="dxa"/>
-          </w:tcPr>
-          <w:p>
+            <w:vAlign w:val="center"/>
+          </w:tcPr>
+          <w:p>
+            <w:pPr>
+              <w:jc w:val="center"/>
+            </w:pPr>
             <w:r>
               <w:t>11</w:t>
             </w:r>
@@ -1796,10 +2262,12 @@
         </w:tc>
         <w:tc>
           <w:tcPr>
-            <w:tcW w:w="5245" w:type="dxa"/>
-          </w:tcPr>
-          <w:p>
-            <w:pPr>
+            <w:tcW w:w="4820" w:type="dxa"/>
+            <w:vAlign w:val="center"/>
+          </w:tcPr>
+          <w:p>
+            <w:pPr>
+              <w:jc w:val="center"/>
               <w:rPr>
                 <w:rFonts w:ascii="Arial" w:eastAsia="Times New Roman" w:hAnsi="Arial" w:cs="Arial"/>
                 <w:sz w:val="16"/>
@@ -1817,6 +2285,7 @@
           </w:p>
           <w:p>
             <w:pPr>
+              <w:jc w:val="center"/>
               <w:rPr>
                 <w:rFonts w:ascii="Arial" w:eastAsia="Times New Roman" w:hAnsi="Arial" w:cs="Arial"/>
                 <w:sz w:val="16"/>
@@ -1835,35 +2304,68 @@
         </w:tc>
         <w:tc>
           <w:tcPr>
-            <w:tcW w:w="850" w:type="dxa"/>
-          </w:tcPr>
-          <w:p/>
-        </w:tc>
-        <w:tc>
-          <w:tcPr>
-            <w:tcW w:w="1843" w:type="dxa"/>
-          </w:tcPr>
-          <w:p/>
-        </w:tc>
-        <w:tc>
-          <w:tcPr>
-            <w:tcW w:w="2973" w:type="dxa"/>
-          </w:tcPr>
-          <w:p/>
+            <w:tcW w:w="1275" w:type="dxa"/>
+            <w:vAlign w:val="center"/>
+          </w:tcPr>
+          <w:p>
+            <w:pPr>
+              <w:jc w:val="center"/>
+            </w:pPr>
+            <w:r>
+              <w:t>OK</w:t>
+            </w:r>
+          </w:p>
+        </w:tc>
+        <w:tc>
+          <w:tcPr>
+            <w:tcW w:w="2552" w:type="dxa"/>
+            <w:vAlign w:val="center"/>
+          </w:tcPr>
+          <w:p>
+            <w:pPr>
+              <w:jc w:val="center"/>
+            </w:pPr>
+          </w:p>
+        </w:tc>
+        <w:tc>
+          <w:tcPr>
+            <w:tcW w:w="2264" w:type="dxa"/>
+            <w:vAlign w:val="center"/>
+          </w:tcPr>
+          <w:p>
+            <w:pPr>
+              <w:jc w:val="center"/>
+            </w:pPr>
+            <w:r>
+              <w:t>N/A</w:t>
+            </w:r>
+          </w:p>
         </w:tc>
         <w:tc>
           <w:tcPr>
             <w:tcW w:w="1984" w:type="dxa"/>
-          </w:tcPr>
-          <w:p/>
+            <w:vAlign w:val="center"/>
+          </w:tcPr>
+          <w:p>
+            <w:pPr>
+              <w:jc w:val="center"/>
+            </w:pPr>
+            <w:r>
+              <w:t>Closed</w:t>
+            </w:r>
+          </w:p>
         </w:tc>
       </w:tr>
       <w:tr>
         <w:tc>
           <w:tcPr>
             <w:tcW w:w="704" w:type="dxa"/>
-          </w:tcPr>
-          <w:p>
+            <w:vAlign w:val="center"/>
+          </w:tcPr>
+          <w:p>
+            <w:pPr>
+              <w:jc w:val="center"/>
+            </w:pPr>
             <w:r>
               <w:t>12</w:t>
             </w:r>
@@ -1871,10 +2373,12 @@
         </w:tc>
         <w:tc>
           <w:tcPr>
-            <w:tcW w:w="5245" w:type="dxa"/>
-          </w:tcPr>
-          <w:p>
-            <w:pPr>
+            <w:tcW w:w="4820" w:type="dxa"/>
+            <w:vAlign w:val="center"/>
+          </w:tcPr>
+          <w:p>
+            <w:pPr>
+              <w:jc w:val="center"/>
               <w:rPr>
                 <w:rFonts w:cs="Arial"/>
                 <w:sz w:val="16"/>
@@ -1909,27 +2413,59 @@
         </w:tc>
         <w:tc>
           <w:tcPr>
-            <w:tcW w:w="850" w:type="dxa"/>
-          </w:tcPr>
-          <w:p/>
-        </w:tc>
-        <w:tc>
-          <w:tcPr>
-            <w:tcW w:w="1843" w:type="dxa"/>
-          </w:tcPr>
-          <w:p/>
-        </w:tc>
-        <w:tc>
-          <w:tcPr>
-            <w:tcW w:w="2973" w:type="dxa"/>
-          </w:tcPr>
-          <w:p/>
+            <w:tcW w:w="1275" w:type="dxa"/>
+            <w:vAlign w:val="center"/>
+          </w:tcPr>
+          <w:p>
+            <w:pPr>
+              <w:jc w:val="center"/>
+            </w:pPr>
+            <w:r>
+              <w:t>OK</w:t>
+            </w:r>
+          </w:p>
+        </w:tc>
+        <w:tc>
+          <w:tcPr>
+            <w:tcW w:w="2552" w:type="dxa"/>
+            <w:vAlign w:val="center"/>
+          </w:tcPr>
+          <w:p>
+            <w:pPr>
+              <w:jc w:val="center"/>
+            </w:pPr>
+            <w:r>
+              <w:t>File contains latest Requirement Change</w:t>
+            </w:r>
+          </w:p>
+        </w:tc>
+        <w:tc>
+          <w:tcPr>
+            <w:tcW w:w="2264" w:type="dxa"/>
+            <w:vAlign w:val="center"/>
+          </w:tcPr>
+          <w:p>
+            <w:pPr>
+              <w:jc w:val="center"/>
+            </w:pPr>
+            <w:r>
+              <w:t>N/A</w:t>
+            </w:r>
+          </w:p>
         </w:tc>
         <w:tc>
           <w:tcPr>
             <w:tcW w:w="1984" w:type="dxa"/>
-          </w:tcPr>
-          <w:p/>
+            <w:vAlign w:val="center"/>
+          </w:tcPr>
+          <w:p>
+            <w:pPr>
+              <w:jc w:val="center"/>
+            </w:pPr>
+            <w:r>
+              <w:t>Closed</w:t>
+            </w:r>
+          </w:p>
         </w:tc>
       </w:tr>
     </w:tbl>
@@ -3140,15 +3676,6 @@
 </file>
 
 <file path=customXml/item1.xml><?xml version="1.0" encoding="utf-8"?>
-<?mso-contentType ?>
-<FormTemplates xmlns="http://schemas.microsoft.com/sharepoint/v3/contenttype/forms">
-  <Display>DocumentLibraryForm</Display>
-  <Edit>DocumentLibraryForm</Edit>
-  <New>DocumentLibraryForm</New>
-</FormTemplates>
-</file>
-
-<file path=customXml/item2.xml><?xml version="1.0" encoding="utf-8"?>
 <ct:contentTypeSchema xmlns:ct="http://schemas.microsoft.com/office/2006/metadata/contentType" xmlns:ma="http://schemas.microsoft.com/office/2006/metadata/properties/metaAttributes" ct:_="" ma:_="" ma:contentTypeName="Document" ma:contentTypeID="0x010100B851CE0EE9FCAC4DA1FCF9EA7322EA7B" ma:contentTypeVersion="12" ma:contentTypeDescription="Create a new document." ma:contentTypeScope="" ma:versionID="01492b28d6347c8a93f008d7c6630b3a">
   <xsd:schema xmlns:xsd="http://www.w3.org/2001/XMLSchema" xmlns:xs="http://www.w3.org/2001/XMLSchema" xmlns:p="http://schemas.microsoft.com/office/2006/metadata/properties" xmlns:ns3="59ee736d-edcd-4633-852b-d83595a65129" xmlns:ns4="b0b3d8e4-93c1-4546-8d17-937f931f65ad" targetNamespace="http://schemas.microsoft.com/office/2006/metadata/properties" ma:root="true" ma:fieldsID="390ed1bf9a9e5cf1edef11fb92917ac7" ns3:_="" ns4:_="">
     <xsd:import namespace="59ee736d-edcd-4633-852b-d83595a65129"/>
@@ -3365,6 +3892,15 @@
 </ct:contentTypeSchema>
 </file>
 
+<file path=customXml/item2.xml><?xml version="1.0" encoding="utf-8"?>
+<?mso-contentType ?>
+<FormTemplates xmlns="http://schemas.microsoft.com/sharepoint/v3/contenttype/forms">
+  <Display>DocumentLibraryForm</Display>
+  <Edit>DocumentLibraryForm</Edit>
+  <New>DocumentLibraryForm</New>
+</FormTemplates>
+</file>
+
 <file path=customXml/item3.xml><?xml version="1.0" encoding="utf-8"?>
 <p:properties xmlns:p="http://schemas.microsoft.com/office/2006/metadata/properties" xmlns:xsi="http://www.w3.org/2001/XMLSchema-instance" xmlns:pc="http://schemas.microsoft.com/office/infopath/2007/PartnerControls">
   <documentManagement/>
@@ -3372,14 +3908,6 @@
 </file>
 
 <file path=customXml/itemProps1.xml><?xml version="1.0" encoding="utf-8"?>
-<ds:datastoreItem xmlns:ds="http://schemas.openxmlformats.org/officeDocument/2006/customXml" ds:itemID="{F875734A-3646-4DA6-9BAB-BA7B49CB8D40}">
-  <ds:schemaRefs>
-    <ds:schemaRef ds:uri="http://schemas.microsoft.com/sharepoint/v3/contenttype/forms"/>
-  </ds:schemaRefs>
-</ds:datastoreItem>
-</file>
-
-<file path=customXml/itemProps2.xml><?xml version="1.0" encoding="utf-8"?>
 <ds:datastoreItem xmlns:ds="http://schemas.openxmlformats.org/officeDocument/2006/customXml" ds:itemID="{163BA67F-83B4-4A22-BC40-4EE23B396398}">
   <ds:schemaRefs>
     <ds:schemaRef ds:uri="http://schemas.microsoft.com/office/2006/metadata/contentType"/>
@@ -3398,19 +3926,19 @@
 </ds:datastoreItem>
 </file>
 
+<file path=customXml/itemProps2.xml><?xml version="1.0" encoding="utf-8"?>
+<ds:datastoreItem xmlns:ds="http://schemas.openxmlformats.org/officeDocument/2006/customXml" ds:itemID="{F875734A-3646-4DA6-9BAB-BA7B49CB8D40}">
+  <ds:schemaRefs>
+    <ds:schemaRef ds:uri="http://schemas.microsoft.com/sharepoint/v3/contenttype/forms"/>
+  </ds:schemaRefs>
+</ds:datastoreItem>
+</file>
+
 <file path=customXml/itemProps3.xml><?xml version="1.0" encoding="utf-8"?>
 <ds:datastoreItem xmlns:ds="http://schemas.openxmlformats.org/officeDocument/2006/customXml" ds:itemID="{AF34AAA8-523C-405C-854C-FD411D9CFB1C}">
   <ds:schemaRefs>
     <ds:schemaRef ds:uri="http://schemas.microsoft.com/office/2006/metadata/properties"/>
-    <ds:schemaRef ds:uri="http://purl.org/dc/terms/"/>
-    <ds:schemaRef ds:uri="http://schemas.openxmlformats.org/package/2006/metadata/core-properties"/>
-    <ds:schemaRef ds:uri="http://schemas.microsoft.com/office/2006/documentManagement/types"/>
-    <ds:schemaRef ds:uri="59ee736d-edcd-4633-852b-d83595a65129"/>
-    <ds:schemaRef ds:uri="b0b3d8e4-93c1-4546-8d17-937f931f65ad"/>
-    <ds:schemaRef ds:uri="http://purl.org/dc/elements/1.1/"/>
     <ds:schemaRef ds:uri="http://schemas.microsoft.com/office/infopath/2007/PartnerControls"/>
-    <ds:schemaRef ds:uri="http://www.w3.org/XML/1998/namespace"/>
-    <ds:schemaRef ds:uri="http://purl.org/dc/dcmitype/"/>
   </ds:schemaRefs>
 </ds:datastoreItem>
 </file>